--- a/report.docx
+++ b/report.docx
@@ -504,16 +504,7 @@
                 <w:sz w:val="24"/>
                 <w:szCs w:val="24"/>
               </w:rPr>
-              <w:t>2</w:t>
-            </w:r>
-            <w:r>
-              <w:rPr>
-                <w:rStyle w:val="FontStyle22"/>
-                <w:rFonts w:ascii="Times New Roman" w:hAnsi="Times New Roman" w:cs="Times New Roman"/>
-                <w:sz w:val="24"/>
-                <w:szCs w:val="24"/>
-              </w:rPr>
-              <w:t>4</w:t>
+              <w:t>24</w:t>
             </w:r>
             <w:r>
               <w:rPr>
@@ -584,16 +575,7 @@
                 <w:sz w:val="24"/>
                 <w:szCs w:val="24"/>
               </w:rPr>
-              <w:t>Кулик П. Е.</w:t>
-            </w:r>
-            <w:r>
-              <w:rPr>
-                <w:rStyle w:val="FontStyle22"/>
-                <w:rFonts w:ascii="Times New Roman" w:hAnsi="Times New Roman" w:cs="Times New Roman"/>
-                <w:sz w:val="24"/>
-                <w:szCs w:val="24"/>
-              </w:rPr>
-              <w:t>/</w:t>
+              <w:t>Кулик П. Е./</w:t>
             </w:r>
           </w:p>
         </w:tc>
@@ -771,13 +753,7 @@
               <w:rPr>
                 <w:rFonts w:ascii="Times New Roman" w:hAnsi="Times New Roman" w:cs="Times New Roman"/>
               </w:rPr>
-              <w:t>2</w:t>
-            </w:r>
-            <w:r>
-              <w:rPr>
-                <w:rFonts w:ascii="Times New Roman" w:hAnsi="Times New Roman" w:cs="Times New Roman"/>
-              </w:rPr>
-              <w:t>4</w:t>
+              <w:t>24</w:t>
             </w:r>
             <w:r>
               <w:rPr>
@@ -1032,16 +1008,7 @@
           <w:sz w:val="24"/>
           <w:szCs w:val="24"/>
         </w:rPr>
-        <w:t>Новосибирск 202</w:t>
-      </w:r>
-      <w:r>
-        <w:rPr>
-          <w:rStyle w:val="FontStyle22"/>
-          <w:rFonts w:ascii="Times New Roman" w:hAnsi="Times New Roman" w:cs="Times New Roman"/>
-          <w:sz w:val="24"/>
-          <w:szCs w:val="24"/>
-        </w:rPr>
-        <w:t>4</w:t>
+        <w:t>Новосибирск 2024</w:t>
       </w:r>
     </w:p>
     <w:p>
@@ -1056,14 +1023,449 @@
         </w:rPr>
       </w:pPr>
     </w:p>
+    <w:sdt>
+      <w:sdtPr>
+        <w:id w:val="1842195276"/>
+        <w:docPartObj>
+          <w:docPartGallery w:val="Table of Contents"/>
+          <w:docPartUnique/>
+        </w:docPartObj>
+      </w:sdtPr>
+      <w:sdtEndPr>
+        <w:rPr>
+          <w:rFonts w:ascii="Times New Roman" w:eastAsiaTheme="minorHAnsi" w:hAnsi="Times New Roman" w:cs="Times New Roman"/>
+          <w:b/>
+          <w:bCs/>
+          <w:color w:val="auto"/>
+          <w:kern w:val="2"/>
+          <w:sz w:val="28"/>
+          <w:szCs w:val="28"/>
+          <w:lang w:val="en-US" w:eastAsia="en-US"/>
+          <w14:ligatures w14:val="standardContextual"/>
+        </w:rPr>
+      </w:sdtEndPr>
+      <w:sdtContent>
+        <w:p>
+          <w:pPr>
+            <w:pStyle w:val="a6"/>
+            <w:jc w:val="center"/>
+            <w:rPr>
+              <w:rStyle w:val="10"/>
+              <w:color w:val="auto"/>
+            </w:rPr>
+          </w:pPr>
+          <w:r>
+            <w:rPr>
+              <w:rStyle w:val="10"/>
+              <w:color w:val="auto"/>
+            </w:rPr>
+            <w:t>Оглавление</w:t>
+          </w:r>
+        </w:p>
+        <w:p>
+          <w:pPr>
+            <w:pStyle w:val="11"/>
+            <w:tabs>
+              <w:tab w:val="right" w:leader="dot" w:pos="9345"/>
+            </w:tabs>
+            <w:rPr>
+              <w:rFonts w:asciiTheme="minorHAnsi" w:eastAsiaTheme="minorEastAsia" w:hAnsiTheme="minorHAnsi" w:cstheme="minorBidi"/>
+              <w:noProof/>
+              <w:sz w:val="22"/>
+              <w:szCs w:val="22"/>
+              <w:lang w:val="ru-RU" w:eastAsia="ru-RU"/>
+            </w:rPr>
+          </w:pPr>
+          <w:r>
+            <w:fldChar w:fldCharType="begin"/>
+          </w:r>
+          <w:r>
+            <w:instrText xml:space="preserve"> TOC \o "1-3" \h \z \u </w:instrText>
+          </w:r>
+          <w:r>
+            <w:fldChar w:fldCharType="separate"/>
+          </w:r>
+          <w:hyperlink w:anchor="_Toc165925089" w:history="1">
+            <w:r>
+              <w:rPr>
+                <w:rStyle w:val="a7"/>
+                <w:noProof/>
+              </w:rPr>
+              <w:t>ПОСТАНОВКА ЗАДАЧИ</w:t>
+            </w:r>
+            <w:r>
+              <w:rPr>
+                <w:noProof/>
+                <w:webHidden/>
+              </w:rPr>
+              <w:tab/>
+            </w:r>
+            <w:r>
+              <w:rPr>
+                <w:noProof/>
+                <w:webHidden/>
+              </w:rPr>
+              <w:fldChar w:fldCharType="begin"/>
+            </w:r>
+            <w:r>
+              <w:rPr>
+                <w:noProof/>
+                <w:webHidden/>
+              </w:rPr>
+              <w:instrText xml:space="preserve"> PAGEREF _Toc165925089 \h </w:instrText>
+            </w:r>
+            <w:r>
+              <w:rPr>
+                <w:noProof/>
+                <w:webHidden/>
+              </w:rPr>
+            </w:r>
+            <w:r>
+              <w:rPr>
+                <w:noProof/>
+                <w:webHidden/>
+              </w:rPr>
+              <w:fldChar w:fldCharType="separate"/>
+            </w:r>
+            <w:r>
+              <w:rPr>
+                <w:noProof/>
+                <w:webHidden/>
+              </w:rPr>
+              <w:t>3</w:t>
+            </w:r>
+            <w:r>
+              <w:rPr>
+                <w:noProof/>
+                <w:webHidden/>
+              </w:rPr>
+              <w:fldChar w:fldCharType="end"/>
+            </w:r>
+          </w:hyperlink>
+        </w:p>
+        <w:p>
+          <w:pPr>
+            <w:pStyle w:val="11"/>
+            <w:tabs>
+              <w:tab w:val="right" w:leader="dot" w:pos="9345"/>
+            </w:tabs>
+            <w:rPr>
+              <w:rFonts w:asciiTheme="minorHAnsi" w:eastAsiaTheme="minorEastAsia" w:hAnsiTheme="minorHAnsi" w:cstheme="minorBidi"/>
+              <w:noProof/>
+              <w:sz w:val="22"/>
+              <w:szCs w:val="22"/>
+              <w:lang w:val="ru-RU" w:eastAsia="ru-RU"/>
+            </w:rPr>
+          </w:pPr>
+          <w:hyperlink w:anchor="_Toc165925090" w:history="1">
+            <w:r>
+              <w:rPr>
+                <w:rStyle w:val="a7"/>
+                <w:noProof/>
+              </w:rPr>
+              <w:t>ОПИСАНИЕ ТЕОРИИ МЕТОДА РЕШЕНИЯ ЗАДАЧИ</w:t>
+            </w:r>
+            <w:r>
+              <w:rPr>
+                <w:noProof/>
+                <w:webHidden/>
+              </w:rPr>
+              <w:tab/>
+            </w:r>
+            <w:r>
+              <w:rPr>
+                <w:noProof/>
+                <w:webHidden/>
+              </w:rPr>
+              <w:fldChar w:fldCharType="begin"/>
+            </w:r>
+            <w:r>
+              <w:rPr>
+                <w:noProof/>
+                <w:webHidden/>
+              </w:rPr>
+              <w:instrText xml:space="preserve"> PAGEREF _Toc165925090 \h </w:instrText>
+            </w:r>
+            <w:r>
+              <w:rPr>
+                <w:noProof/>
+                <w:webHidden/>
+              </w:rPr>
+            </w:r>
+            <w:r>
+              <w:rPr>
+                <w:noProof/>
+                <w:webHidden/>
+              </w:rPr>
+              <w:fldChar w:fldCharType="separate"/>
+            </w:r>
+            <w:r>
+              <w:rPr>
+                <w:noProof/>
+                <w:webHidden/>
+              </w:rPr>
+              <w:t>5</w:t>
+            </w:r>
+            <w:r>
+              <w:rPr>
+                <w:noProof/>
+                <w:webHidden/>
+              </w:rPr>
+              <w:fldChar w:fldCharType="end"/>
+            </w:r>
+          </w:hyperlink>
+        </w:p>
+        <w:p>
+          <w:pPr>
+            <w:pStyle w:val="11"/>
+            <w:tabs>
+              <w:tab w:val="right" w:leader="dot" w:pos="9345"/>
+            </w:tabs>
+            <w:rPr>
+              <w:rFonts w:asciiTheme="minorHAnsi" w:eastAsiaTheme="minorEastAsia" w:hAnsiTheme="minorHAnsi" w:cstheme="minorBidi"/>
+              <w:noProof/>
+              <w:sz w:val="22"/>
+              <w:szCs w:val="22"/>
+              <w:lang w:val="ru-RU" w:eastAsia="ru-RU"/>
+            </w:rPr>
+          </w:pPr>
+          <w:hyperlink w:anchor="_Toc165925091" w:history="1">
+            <w:r>
+              <w:rPr>
+                <w:rStyle w:val="a7"/>
+                <w:noProof/>
+              </w:rPr>
+              <w:t>СХЕМА АЛГОРИТМА РЕШЕНИЯ</w:t>
+            </w:r>
+            <w:r>
+              <w:rPr>
+                <w:noProof/>
+                <w:webHidden/>
+              </w:rPr>
+              <w:tab/>
+            </w:r>
+            <w:r>
+              <w:rPr>
+                <w:noProof/>
+                <w:webHidden/>
+              </w:rPr>
+              <w:fldChar w:fldCharType="begin"/>
+            </w:r>
+            <w:r>
+              <w:rPr>
+                <w:noProof/>
+                <w:webHidden/>
+              </w:rPr>
+              <w:instrText xml:space="preserve"> PAGEREF _Toc165925091 \h </w:instrText>
+            </w:r>
+            <w:r>
+              <w:rPr>
+                <w:noProof/>
+                <w:webHidden/>
+              </w:rPr>
+            </w:r>
+            <w:r>
+              <w:rPr>
+                <w:noProof/>
+                <w:webHidden/>
+              </w:rPr>
+              <w:fldChar w:fldCharType="separate"/>
+            </w:r>
+            <w:r>
+              <w:rPr>
+                <w:noProof/>
+                <w:webHidden/>
+              </w:rPr>
+              <w:t>6</w:t>
+            </w:r>
+            <w:r>
+              <w:rPr>
+                <w:noProof/>
+                <w:webHidden/>
+              </w:rPr>
+              <w:fldChar w:fldCharType="end"/>
+            </w:r>
+          </w:hyperlink>
+        </w:p>
+        <w:p>
+          <w:pPr>
+            <w:pStyle w:val="11"/>
+            <w:tabs>
+              <w:tab w:val="right" w:leader="dot" w:pos="9345"/>
+            </w:tabs>
+            <w:rPr>
+              <w:rFonts w:asciiTheme="minorHAnsi" w:eastAsiaTheme="minorEastAsia" w:hAnsiTheme="minorHAnsi" w:cstheme="minorBidi"/>
+              <w:noProof/>
+              <w:sz w:val="22"/>
+              <w:szCs w:val="22"/>
+              <w:lang w:val="ru-RU" w:eastAsia="ru-RU"/>
+            </w:rPr>
+          </w:pPr>
+          <w:hyperlink w:anchor="_Toc165925092" w:history="1">
+            <w:r>
+              <w:rPr>
+                <w:rStyle w:val="a7"/>
+                <w:noProof/>
+              </w:rPr>
+              <w:t>ЛИСТИНГ ПРОГРАММЫ С КОММЕНТАРИЯМИ</w:t>
+            </w:r>
+            <w:r>
+              <w:rPr>
+                <w:noProof/>
+                <w:webHidden/>
+              </w:rPr>
+              <w:tab/>
+            </w:r>
+            <w:r>
+              <w:rPr>
+                <w:noProof/>
+                <w:webHidden/>
+              </w:rPr>
+              <w:fldChar w:fldCharType="begin"/>
+            </w:r>
+            <w:r>
+              <w:rPr>
+                <w:noProof/>
+                <w:webHidden/>
+              </w:rPr>
+              <w:instrText xml:space="preserve"> PAGEREF _Toc165925092 \h </w:instrText>
+            </w:r>
+            <w:r>
+              <w:rPr>
+                <w:noProof/>
+                <w:webHidden/>
+              </w:rPr>
+            </w:r>
+            <w:r>
+              <w:rPr>
+                <w:noProof/>
+                <w:webHidden/>
+              </w:rPr>
+              <w:fldChar w:fldCharType="separate"/>
+            </w:r>
+            <w:r>
+              <w:rPr>
+                <w:noProof/>
+                <w:webHidden/>
+              </w:rPr>
+              <w:t>7</w:t>
+            </w:r>
+            <w:r>
+              <w:rPr>
+                <w:noProof/>
+                <w:webHidden/>
+              </w:rPr>
+              <w:fldChar w:fldCharType="end"/>
+            </w:r>
+          </w:hyperlink>
+        </w:p>
+        <w:p>
+          <w:pPr>
+            <w:pStyle w:val="11"/>
+            <w:tabs>
+              <w:tab w:val="right" w:leader="dot" w:pos="9345"/>
+            </w:tabs>
+            <w:rPr>
+              <w:rFonts w:asciiTheme="minorHAnsi" w:eastAsiaTheme="minorEastAsia" w:hAnsiTheme="minorHAnsi" w:cstheme="minorBidi"/>
+              <w:noProof/>
+              <w:sz w:val="22"/>
+              <w:szCs w:val="22"/>
+              <w:lang w:val="ru-RU" w:eastAsia="ru-RU"/>
+            </w:rPr>
+          </w:pPr>
+          <w:hyperlink w:anchor="_Toc165925093" w:history="1">
+            <w:r>
+              <w:rPr>
+                <w:rStyle w:val="a7"/>
+                <w:noProof/>
+              </w:rPr>
+              <w:t>РЕЗУЛЬТАТ РАБОТЫ ПРОГРАММЫ</w:t>
+            </w:r>
+            <w:r>
+              <w:rPr>
+                <w:noProof/>
+                <w:webHidden/>
+              </w:rPr>
+              <w:tab/>
+            </w:r>
+            <w:r>
+              <w:rPr>
+                <w:noProof/>
+                <w:webHidden/>
+              </w:rPr>
+              <w:fldChar w:fldCharType="begin"/>
+            </w:r>
+            <w:r>
+              <w:rPr>
+                <w:noProof/>
+                <w:webHidden/>
+              </w:rPr>
+              <w:instrText xml:space="preserve"> PAGEREF _Toc165925093 \h </w:instrText>
+            </w:r>
+            <w:r>
+              <w:rPr>
+                <w:noProof/>
+                <w:webHidden/>
+              </w:rPr>
+            </w:r>
+            <w:r>
+              <w:rPr>
+                <w:noProof/>
+                <w:webHidden/>
+              </w:rPr>
+              <w:fldChar w:fldCharType="separate"/>
+            </w:r>
+            <w:r>
+              <w:rPr>
+                <w:noProof/>
+                <w:webHidden/>
+              </w:rPr>
+              <w:t>9</w:t>
+            </w:r>
+            <w:r>
+              <w:rPr>
+                <w:noProof/>
+                <w:webHidden/>
+              </w:rPr>
+              <w:fldChar w:fldCharType="end"/>
+            </w:r>
+          </w:hyperlink>
+        </w:p>
+        <w:p>
+          <w:r>
+            <w:rPr>
+              <w:b/>
+              <w:bCs/>
+            </w:rPr>
+            <w:fldChar w:fldCharType="end"/>
+          </w:r>
+        </w:p>
+      </w:sdtContent>
+    </w:sdt>
+    <w:p>
+      <w:pPr>
+        <w:spacing w:line="259" w:lineRule="auto"/>
+        <w:ind w:firstLine="0"/>
+        <w:jc w:val="left"/>
+        <w:rPr>
+          <w:b/>
+          <w:bCs/>
+          <w:lang w:val="ru-RU"/>
+        </w:rPr>
+      </w:pPr>
+      <w:r>
+        <w:br w:type="page"/>
+      </w:r>
+    </w:p>
     <w:p>
       <w:pPr>
         <w:pStyle w:val="1"/>
       </w:pPr>
-      <w:r>
-        <w:lastRenderedPageBreak/>
+      <w:bookmarkStart w:id="0" w:name="_Toc165925089"/>
+      <w:r>
         <w:t>ПОСТАНОВКА ЗАДАЧИ</w:t>
       </w:r>
+      <w:bookmarkEnd w:id="0"/>
     </w:p>
     <w:p>
       <w:pPr>
@@ -1156,8 +1558,10 @@
       </w:pPr>
       <w:r>
         <w:rPr>
-          <w:lang w:val="ru-RU"/>
-        </w:rPr>
+          <w:noProof/>
+          <w:lang w:val="ru-RU"/>
+        </w:rPr>
+        <w:lastRenderedPageBreak/>
         <w:drawing>
           <wp:inline distT="0" distB="0" distL="0" distR="0" wp14:anchorId="7C844897" wp14:editId="79E1C289">
             <wp:extent cx="5753903" cy="3962953"/>
@@ -1174,7 +1578,7 @@
                     <pic:cNvPicPr/>
                   </pic:nvPicPr>
                   <pic:blipFill>
-                    <a:blip r:embed="rId5"/>
+                    <a:blip r:embed="rId8"/>
                     <a:stretch>
                       <a:fillRect/>
                     </a:stretch>
@@ -1205,19 +1609,7 @@
         <w:rPr>
           <w:lang w:val="ru-RU"/>
         </w:rPr>
-        <w:t xml:space="preserve">Параметры, используемые в ходе решения </w:t>
-      </w:r>
-      <w:r>
-        <w:rPr>
-          <w:lang w:val="ru-RU"/>
-        </w:rPr>
-        <w:t>(из статьи)</w:t>
-      </w:r>
-      <w:r>
-        <w:rPr>
-          <w:lang w:val="ru-RU"/>
-        </w:rPr>
-        <w:t>:</w:t>
+        <w:t>Параметры, используемые в ходе решения (из статьи):</w:t>
       </w:r>
     </w:p>
     <w:p>
@@ -1228,6 +1620,7 @@
       </w:pPr>
       <w:r>
         <w:rPr>
+          <w:noProof/>
           <w:lang w:val="ru-RU"/>
         </w:rPr>
         <w:drawing>
@@ -1246,7 +1639,7 @@
                     <pic:cNvPicPr/>
                   </pic:nvPicPr>
                   <pic:blipFill>
-                    <a:blip r:embed="rId6"/>
+                    <a:blip r:embed="rId9"/>
                     <a:stretch>
                       <a:fillRect/>
                     </a:stretch>
@@ -1287,10 +1680,12 @@
       <w:pPr>
         <w:pStyle w:val="1"/>
       </w:pPr>
+      <w:bookmarkStart w:id="1" w:name="_Toc165925090"/>
       <w:r>
         <w:lastRenderedPageBreak/>
         <w:t>ОПИСАНИЕ ТЕОРИИ МЕТОДА РЕШЕНИЯ ЗАДАЧИ</w:t>
       </w:r>
+      <w:bookmarkEnd w:id="1"/>
     </w:p>
     <w:p>
       <w:pPr>
@@ -1327,6 +1722,7 @@
       </w:pPr>
       <w:r>
         <w:rPr>
+          <w:noProof/>
           <w:lang w:val="ru-RU"/>
         </w:rPr>
         <w:drawing>
@@ -1345,7 +1741,7 @@
                     <pic:cNvPicPr/>
                   </pic:nvPicPr>
                   <pic:blipFill>
-                    <a:blip r:embed="rId7"/>
+                    <a:blip r:embed="rId10"/>
                     <a:stretch>
                       <a:fillRect/>
                     </a:stretch>
@@ -1400,6 +1796,7 @@
       </w:pPr>
       <w:r>
         <w:rPr>
+          <w:noProof/>
           <w:lang w:val="ru-RU"/>
         </w:rPr>
         <w:drawing>
@@ -1418,7 +1815,7 @@
                     <pic:cNvPicPr/>
                   </pic:nvPicPr>
                   <pic:blipFill>
-                    <a:blip r:embed="rId8"/>
+                    <a:blip r:embed="rId11"/>
                     <a:stretch>
                       <a:fillRect/>
                     </a:stretch>
@@ -1719,10 +2116,12 @@
       <w:pPr>
         <w:pStyle w:val="1"/>
       </w:pPr>
+      <w:bookmarkStart w:id="2" w:name="_Toc165925091"/>
       <w:r>
         <w:lastRenderedPageBreak/>
         <w:t>СХЕМА АЛГОРИТМА РЕШЕНИЯ</w:t>
       </w:r>
+      <w:bookmarkEnd w:id="2"/>
     </w:p>
     <w:p>
       <w:pPr>
@@ -1979,14 +2378,28 @@
         <w:rPr>
           <w:lang w:val="ru-RU"/>
         </w:rPr>
-        <w:t>count_N</w:t>
+        <w:t>count_</w:t>
+      </w:r>
+      <w:proofErr w:type="gramStart"/>
+      <w:r>
+        <w:rPr>
+          <w:lang w:val="ru-RU"/>
+        </w:rPr>
+        <w:t>N</w:t>
       </w:r>
       <w:proofErr w:type="spellEnd"/>
       <w:r>
         <w:rPr>
           <w:lang w:val="ru-RU"/>
         </w:rPr>
-        <w:t>() вычисляет общее количество людей в популяции на основе текущего состояния каждой из пяти категорий.</w:t>
+        <w:t>(</w:t>
+      </w:r>
+      <w:proofErr w:type="gramEnd"/>
+      <w:r>
+        <w:rPr>
+          <w:lang w:val="ru-RU"/>
+        </w:rPr>
+        <w:t>) вычисляет общее количество людей в популяции на основе текущего состояния каждой из пяти категорий.</w:t>
       </w:r>
     </w:p>
     <w:p>
@@ -2004,7 +2417,21 @@
         <w:rPr>
           <w:lang w:val="ru-RU"/>
         </w:rPr>
-        <w:t>Метод Эйлера-Коши для решения дифференциальных уравнений: В основной функции SEIRD() реализован метод Эйлера-Коши для численного решения системы дифференциальных уравнений SEIRD. Он начинается с исходных значений каждой категории (S0, E0, I0, R0, D0) и шагом времени h</w:t>
+        <w:t xml:space="preserve">Метод Эйлера-Коши для решения дифференциальных уравнений: В основной функции </w:t>
+      </w:r>
+      <w:proofErr w:type="gramStart"/>
+      <w:r>
+        <w:rPr>
+          <w:lang w:val="ru-RU"/>
+        </w:rPr>
+        <w:t>SEIRD(</w:t>
+      </w:r>
+      <w:proofErr w:type="gramEnd"/>
+      <w:r>
+        <w:rPr>
+          <w:lang w:val="ru-RU"/>
+        </w:rPr>
+        <w:t>) реализован метод Эйлера-Коши для численного решения системы дифференциальных уравнений SEIRD. Он начинается с исходных значений каждой категории (S0, E0, I0, R0, D0) и шагом времени h</w:t>
       </w:r>
       <w:r>
         <w:rPr>
@@ -2079,6 +2506,7 @@
         <w:t xml:space="preserve">Основная функция </w:t>
       </w:r>
       <w:proofErr w:type="spellStart"/>
+      <w:proofErr w:type="gramStart"/>
       <w:r>
         <w:rPr>
           <w:lang w:val="ru-RU"/>
@@ -2090,7 +2518,14 @@
         <w:rPr>
           <w:lang w:val="ru-RU"/>
         </w:rPr>
-        <w:t>(): Инициализирует начальные данные и вызывает функцию SEIRD() для каждого временного шага, сохраняя результаты в файл.</w:t>
+        <w:t>(</w:t>
+      </w:r>
+      <w:proofErr w:type="gramEnd"/>
+      <w:r>
+        <w:rPr>
+          <w:lang w:val="ru-RU"/>
+        </w:rPr>
+        <w:t>): Инициализирует начальные данные и вызывает функцию SEIRD() для каждого временного шага, сохраняя результаты в файл.</w:t>
       </w:r>
     </w:p>
     <w:p>
@@ -2116,10 +2551,12 @@
       <w:pPr>
         <w:pStyle w:val="1"/>
       </w:pPr>
+      <w:bookmarkStart w:id="3" w:name="_Toc165925092"/>
       <w:r>
         <w:lastRenderedPageBreak/>
         <w:t>ЛИСТИНГ ПРОГРАММЫ С КОММЕНТАРИЯМИ</w:t>
       </w:r>
+      <w:bookmarkEnd w:id="3"/>
     </w:p>
     <w:tbl>
       <w:tblPr>
@@ -4261,6 +4698,7 @@
               <w:t xml:space="preserve"> </w:t>
             </w:r>
             <w:proofErr w:type="spellStart"/>
+            <w:proofErr w:type="gramStart"/>
             <w:r>
               <w:rPr>
                 <w:b/>
@@ -4278,6 +4716,7 @@
               </w:rPr>
               <w:t>(</w:t>
             </w:r>
+            <w:proofErr w:type="gramEnd"/>
             <w:r>
               <w:rPr>
                 <w:b/>
@@ -4483,6 +4922,7 @@
               <w:t xml:space="preserve"> </w:t>
             </w:r>
             <w:proofErr w:type="spellStart"/>
+            <w:proofErr w:type="gramStart"/>
             <w:r>
               <w:rPr>
                 <w:b/>
@@ -4500,6 +4940,7 @@
               </w:rPr>
               <w:t>(</w:t>
             </w:r>
+            <w:proofErr w:type="gramEnd"/>
             <w:r>
               <w:rPr>
                 <w:b/>
@@ -4739,6 +5180,7 @@
               <w:t xml:space="preserve"> </w:t>
             </w:r>
             <w:proofErr w:type="spellStart"/>
+            <w:proofErr w:type="gramStart"/>
             <w:r>
               <w:rPr>
                 <w:b/>
@@ -4756,6 +5198,7 @@
               </w:rPr>
               <w:t>(</w:t>
             </w:r>
+            <w:proofErr w:type="gramEnd"/>
             <w:r>
               <w:rPr>
                 <w:b/>
@@ -4897,6 +5340,7 @@
               <w:t xml:space="preserve"> </w:t>
             </w:r>
             <w:proofErr w:type="spellStart"/>
+            <w:proofErr w:type="gramStart"/>
             <w:r>
               <w:rPr>
                 <w:b/>
@@ -4914,6 +5358,7 @@
               </w:rPr>
               <w:t>(</w:t>
             </w:r>
+            <w:proofErr w:type="gramEnd"/>
             <w:r>
               <w:rPr>
                 <w:b/>
@@ -5071,6 +5516,7 @@
               <w:t xml:space="preserve"> </w:t>
             </w:r>
             <w:proofErr w:type="spellStart"/>
+            <w:proofErr w:type="gramStart"/>
             <w:r>
               <w:rPr>
                 <w:b/>
@@ -5088,6 +5534,7 @@
               </w:rPr>
               <w:t>(</w:t>
             </w:r>
+            <w:proofErr w:type="gramEnd"/>
             <w:r>
               <w:rPr>
                 <w:b/>
@@ -5294,7 +5741,17 @@
                 <w:color w:val="0066BB"/>
                 <w:lang w:val="en-US"/>
               </w:rPr>
-              <w:t>count_N</w:t>
+              <w:t>count_</w:t>
+            </w:r>
+            <w:proofErr w:type="gramStart"/>
+            <w:r>
+              <w:rPr>
+                <w:b/>
+                <w:bCs/>
+                <w:color w:val="0066BB"/>
+                <w:lang w:val="en-US"/>
+              </w:rPr>
+              <w:t>N</w:t>
             </w:r>
             <w:proofErr w:type="spellEnd"/>
             <w:r>
@@ -5304,6 +5761,7 @@
               </w:rPr>
               <w:t>(</w:t>
             </w:r>
+            <w:proofErr w:type="gramEnd"/>
             <w:r>
               <w:rPr>
                 <w:b/>
@@ -5519,6 +5977,7 @@
                 <w:lang w:val="en-US"/>
               </w:rPr>
             </w:pPr>
+            <w:proofErr w:type="gramStart"/>
             <w:r>
               <w:rPr>
                 <w:b/>
@@ -5535,6 +5994,7 @@
               </w:rPr>
               <w:t>(</w:t>
             </w:r>
+            <w:proofErr w:type="gramEnd"/>
             <w:r>
               <w:rPr>
                 <w:b/>
@@ -6070,14 +6530,28 @@
               <w:rPr>
                 <w:color w:val="333333"/>
               </w:rPr>
-              <w:t>count_N</w:t>
+              <w:t>count_</w:t>
+            </w:r>
+            <w:proofErr w:type="gramStart"/>
+            <w:r>
+              <w:rPr>
+                <w:color w:val="333333"/>
+              </w:rPr>
+              <w:t>N</w:t>
             </w:r>
             <w:proofErr w:type="spellEnd"/>
             <w:r>
               <w:rPr>
                 <w:color w:val="333333"/>
               </w:rPr>
-              <w:t>(S, E, I, R, D);</w:t>
+              <w:t>(</w:t>
+            </w:r>
+            <w:proofErr w:type="gramEnd"/>
+            <w:r>
+              <w:rPr>
+                <w:color w:val="333333"/>
+              </w:rPr>
+              <w:t>S, E, I, R, D);</w:t>
             </w:r>
           </w:p>
           <w:p>
@@ -6104,6 +6578,7 @@
               <w:t xml:space="preserve">Sn = S0 + h * </w:t>
             </w:r>
             <w:proofErr w:type="spellStart"/>
+            <w:proofErr w:type="gramStart"/>
             <w:r>
               <w:rPr>
                 <w:color w:val="333333"/>
@@ -6117,7 +6592,15 @@
                 <w:color w:val="333333"/>
                 <w:lang w:val="en-US"/>
               </w:rPr>
-              <w:t>(N, S0, E0, I0);</w:t>
+              <w:t>(</w:t>
+            </w:r>
+            <w:proofErr w:type="gramEnd"/>
+            <w:r>
+              <w:rPr>
+                <w:color w:val="333333"/>
+                <w:lang w:val="en-US"/>
+              </w:rPr>
+              <w:t>N, S0, E0, I0);</w:t>
             </w:r>
           </w:p>
           <w:p>
@@ -6138,6 +6621,7 @@
               <w:t xml:space="preserve">        En = E0 + h * </w:t>
             </w:r>
             <w:proofErr w:type="spellStart"/>
+            <w:proofErr w:type="gramStart"/>
             <w:r>
               <w:rPr>
                 <w:color w:val="333333"/>
@@ -6151,7 +6635,15 @@
                 <w:color w:val="333333"/>
                 <w:lang w:val="en-US"/>
               </w:rPr>
-              <w:t>(N, S0, E0, I0);</w:t>
+              <w:t>(</w:t>
+            </w:r>
+            <w:proofErr w:type="gramEnd"/>
+            <w:r>
+              <w:rPr>
+                <w:color w:val="333333"/>
+                <w:lang w:val="en-US"/>
+              </w:rPr>
+              <w:t>N, S0, E0, I0);</w:t>
             </w:r>
           </w:p>
           <w:p>
@@ -6177,6 +6669,7 @@
               <w:t xml:space="preserve">In = I0 + h * </w:t>
             </w:r>
             <w:proofErr w:type="spellStart"/>
+            <w:proofErr w:type="gramStart"/>
             <w:r>
               <w:rPr>
                 <w:color w:val="333333"/>
@@ -6188,7 +6681,14 @@
               <w:rPr>
                 <w:color w:val="333333"/>
               </w:rPr>
-              <w:t>(E0, I0);</w:t>
+              <w:t>(</w:t>
+            </w:r>
+            <w:proofErr w:type="gramEnd"/>
+            <w:r>
+              <w:rPr>
+                <w:color w:val="333333"/>
+              </w:rPr>
+              <w:t>E0, I0);</w:t>
             </w:r>
           </w:p>
           <w:p>
@@ -6253,6 +6753,7 @@
               <w:t xml:space="preserve"> * (</w:t>
             </w:r>
             <w:proofErr w:type="spellStart"/>
+            <w:proofErr w:type="gramStart"/>
             <w:r>
               <w:rPr>
                 <w:color w:val="333333"/>
@@ -6266,7 +6767,15 @@
                 <w:color w:val="333333"/>
                 <w:lang w:val="en-US"/>
               </w:rPr>
-              <w:t xml:space="preserve">(N, S0, E0, I0) + </w:t>
+              <w:t>(</w:t>
+            </w:r>
+            <w:proofErr w:type="gramEnd"/>
+            <w:r>
+              <w:rPr>
+                <w:color w:val="333333"/>
+                <w:lang w:val="en-US"/>
+              </w:rPr>
+              <w:t xml:space="preserve">N, S0, E0, I0) + </w:t>
             </w:r>
             <w:proofErr w:type="spellStart"/>
             <w:r>
@@ -6319,6 +6828,7 @@
               <w:t xml:space="preserve"> * (</w:t>
             </w:r>
             <w:proofErr w:type="spellStart"/>
+            <w:proofErr w:type="gramStart"/>
             <w:r>
               <w:rPr>
                 <w:color w:val="333333"/>
@@ -6332,7 +6842,15 @@
                 <w:color w:val="333333"/>
                 <w:lang w:val="en-US"/>
               </w:rPr>
-              <w:t xml:space="preserve">(N, S0, E0, I0) + </w:t>
+              <w:t>(</w:t>
+            </w:r>
+            <w:proofErr w:type="gramEnd"/>
+            <w:r>
+              <w:rPr>
+                <w:color w:val="333333"/>
+                <w:lang w:val="en-US"/>
+              </w:rPr>
+              <w:t xml:space="preserve">N, S0, E0, I0) + </w:t>
             </w:r>
             <w:proofErr w:type="spellStart"/>
             <w:r>
@@ -6385,6 +6903,7 @@
               <w:t xml:space="preserve"> * (</w:t>
             </w:r>
             <w:proofErr w:type="spellStart"/>
+            <w:proofErr w:type="gramStart"/>
             <w:r>
               <w:rPr>
                 <w:color w:val="333333"/>
@@ -6398,7 +6917,15 @@
                 <w:color w:val="333333"/>
                 <w:lang w:val="en-US"/>
               </w:rPr>
-              <w:t xml:space="preserve">(E0, I0) + </w:t>
+              <w:t>(</w:t>
+            </w:r>
+            <w:proofErr w:type="gramEnd"/>
+            <w:r>
+              <w:rPr>
+                <w:color w:val="333333"/>
+                <w:lang w:val="en-US"/>
+              </w:rPr>
+              <w:t xml:space="preserve">E0, I0) + </w:t>
             </w:r>
             <w:proofErr w:type="spellStart"/>
             <w:r>
@@ -6451,6 +6978,7 @@
               <w:t xml:space="preserve"> * (</w:t>
             </w:r>
             <w:proofErr w:type="spellStart"/>
+            <w:proofErr w:type="gramStart"/>
             <w:r>
               <w:rPr>
                 <w:color w:val="333333"/>
@@ -6464,7 +6992,15 @@
                 <w:color w:val="333333"/>
                 <w:lang w:val="en-US"/>
               </w:rPr>
-              <w:t xml:space="preserve">(E0, I0) + </w:t>
+              <w:t>(</w:t>
+            </w:r>
+            <w:proofErr w:type="gramEnd"/>
+            <w:r>
+              <w:rPr>
+                <w:color w:val="333333"/>
+                <w:lang w:val="en-US"/>
+              </w:rPr>
+              <w:t xml:space="preserve">E0, I0) + </w:t>
             </w:r>
             <w:proofErr w:type="spellStart"/>
             <w:r>
@@ -6533,6 +7069,7 @@
               <w:t xml:space="preserve">(I0) + </w:t>
             </w:r>
             <w:proofErr w:type="spellStart"/>
+            <w:proofErr w:type="gramStart"/>
             <w:r>
               <w:rPr>
                 <w:color w:val="333333"/>
@@ -6546,7 +7083,15 @@
                 <w:color w:val="333333"/>
                 <w:lang w:val="en-US"/>
               </w:rPr>
-              <w:t>(In));</w:t>
+              <w:t>(</w:t>
+            </w:r>
+            <w:proofErr w:type="gramEnd"/>
+            <w:r>
+              <w:rPr>
+                <w:color w:val="333333"/>
+                <w:lang w:val="en-US"/>
+              </w:rPr>
+              <w:t>In));</w:t>
             </w:r>
           </w:p>
           <w:p>
@@ -6785,6 +7330,7 @@
               </w:rPr>
               <w:t xml:space="preserve"> </w:t>
             </w:r>
+            <w:proofErr w:type="gramStart"/>
             <w:r>
               <w:rPr>
                 <w:b/>
@@ -6799,7 +7345,15 @@
                 <w:color w:val="333333"/>
                 <w:lang w:val="en-US"/>
               </w:rPr>
-              <w:t>()</w:t>
+              <w:t>(</w:t>
+            </w:r>
+            <w:proofErr w:type="gramEnd"/>
+            <w:r>
+              <w:rPr>
+                <w:color w:val="333333"/>
+                <w:lang w:val="en-US"/>
+              </w:rPr>
+              <w:t>)</w:t>
             </w:r>
           </w:p>
           <w:p>
@@ -7012,6 +7566,7 @@
               <w:t xml:space="preserve">* file = </w:t>
             </w:r>
             <w:proofErr w:type="spellStart"/>
+            <w:proofErr w:type="gramStart"/>
             <w:r>
               <w:rPr>
                 <w:color w:val="333333"/>
@@ -7027,6 +7582,7 @@
               </w:rPr>
               <w:t>(</w:t>
             </w:r>
+            <w:proofErr w:type="gramEnd"/>
             <w:r>
               <w:rPr>
                 <w:color w:val="333333"/>
@@ -7242,6 +7798,7 @@
               <w:t xml:space="preserve">        </w:t>
             </w:r>
             <w:proofErr w:type="spellStart"/>
+            <w:proofErr w:type="gramStart"/>
             <w:r>
               <w:rPr>
                 <w:color w:val="333333"/>
@@ -7255,7 +7812,15 @@
                 <w:color w:val="333333"/>
                 <w:lang w:val="en-US"/>
               </w:rPr>
-              <w:t xml:space="preserve">(file, </w:t>
+              <w:t>(</w:t>
+            </w:r>
+            <w:proofErr w:type="gramEnd"/>
+            <w:r>
+              <w:rPr>
+                <w:color w:val="333333"/>
+                <w:lang w:val="en-US"/>
+              </w:rPr>
+              <w:t xml:space="preserve">file, </w:t>
             </w:r>
             <w:r>
               <w:rPr>
@@ -7469,10 +8034,12 @@
       <w:pPr>
         <w:pStyle w:val="1"/>
       </w:pPr>
+      <w:bookmarkStart w:id="4" w:name="_Toc165925093"/>
       <w:r>
         <w:lastRenderedPageBreak/>
         <w:t>РЕЗУЛЬТАТ РАБОТЫ ПРОГРАММЫ</w:t>
       </w:r>
+      <w:bookmarkEnd w:id="4"/>
     </w:p>
     <w:p>
       <w:pPr>
@@ -7527,6 +8094,7 @@
       </w:pPr>
       <w:r>
         <w:rPr>
+          <w:noProof/>
           <w:lang w:val="ru-RU"/>
         </w:rPr>
         <w:drawing>
@@ -7545,7 +8113,7 @@
                     <pic:cNvPicPr/>
                   </pic:nvPicPr>
                   <pic:blipFill>
-                    <a:blip r:embed="rId9"/>
+                    <a:blip r:embed="rId12"/>
                     <a:stretch>
                       <a:fillRect/>
                     </a:stretch>
@@ -7601,13 +8169,110 @@
       </w:r>
     </w:p>
     <w:sectPr>
+      <w:footerReference w:type="default" r:id="rId13"/>
       <w:pgSz w:w="11906" w:h="16838"/>
       <w:pgMar w:top="1134" w:right="850" w:bottom="1134" w:left="1701" w:header="708" w:footer="708" w:gutter="0"/>
       <w:cols w:space="708"/>
-      <w:docGrid w:linePitch="360"/>
+      <w:titlePg/>
+      <w:docGrid w:linePitch="381"/>
     </w:sectPr>
   </w:body>
 </w:document>
+</file>
+
+<file path=word/endnotes.xml><?xml version="1.0" encoding="utf-8"?>
+<w:endnotes xmlns:wpc="http://schemas.microsoft.com/office/word/2010/wordprocessingCanvas" xmlns:cx="http://schemas.microsoft.com/office/drawing/2014/chartex" xmlns:cx1="http://schemas.microsoft.com/office/drawing/2015/9/8/chartex" xmlns:cx2="http://schemas.microsoft.com/office/drawing/2015/10/21/chartex" xmlns:cx3="http://schemas.microsoft.com/office/drawing/2016/5/9/chartex" xmlns:cx4="http://schemas.microsoft.com/office/drawing/2016/5/10/chartex" xmlns:cx5="http://schemas.microsoft.com/office/drawing/2016/5/11/chartex" xmlns:cx6="http://schemas.microsoft.com/office/drawing/2016/5/12/chartex" xmlns:cx7="http://schemas.microsoft.com/office/drawing/2016/5/13/chartex" xmlns:cx8="http://schemas.microsoft.com/office/drawing/2016/5/14/chartex" xmlns:mc="http://schemas.openxmlformats.org/markup-compatibility/2006" xmlns:aink="http://schemas.microsoft.com/office/drawing/2016/ink" xmlns:am3d="http://schemas.microsoft.com/office/drawing/2017/model3d" xmlns:o="urn:schemas-microsoft-com:office:office" xmlns:oel="http://schemas.microsoft.com/office/2019/extlst" xmlns:r="http://schemas.openxmlformats.org/officeDocument/2006/relationships" xmlns:m="http://schemas.openxmlformats.org/officeDocument/2006/math" xmlns:v="urn:schemas-microsoft-com:vml" xmlns:wp14="http://schemas.microsoft.com/office/word/2010/wordprocessingDrawing" xmlns:wp="http://schemas.openxmlformats.org/drawingml/2006/wordprocessingDrawing" xmlns:w10="urn:schemas-microsoft-com:office:word" xmlns:w="http://schemas.openxmlformats.org/wordprocessingml/2006/main" xmlns:w14="http://schemas.microsoft.com/office/word/2010/wordml" xmlns:w15="http://schemas.microsoft.com/office/word/2012/wordml" xmlns:w16cex="http://schemas.microsoft.com/office/word/2018/wordml/cex" xmlns:w16cid="http://schemas.microsoft.com/office/word/2016/wordml/cid" xmlns:w16="http://schemas.microsoft.com/office/word/2018/wordml" xmlns:w16du="http://schemas.microsoft.com/office/word/2023/wordml/word16du" xmlns:w16sdtdh="http://schemas.microsoft.com/office/word/2020/wordml/sdtdatahash" xmlns:w16se="http://schemas.microsoft.com/office/word/2015/wordml/symex" xmlns:wpg="http://schemas.microsoft.com/office/word/2010/wordprocessingGroup" xmlns:wpi="http://schemas.microsoft.com/office/word/2010/wordprocessingInk" xmlns:wne="http://schemas.microsoft.com/office/word/2006/wordml" xmlns:wps="http://schemas.microsoft.com/office/word/2010/wordprocessingShape" mc:Ignorable="w14 w15 w16se w16cid w16 w16cex w16sdtdh w16du wp14">
+  <w:endnote w:type="separator" w:id="-1">
+    <w:p>
+      <w:pPr>
+        <w:spacing w:after="0" w:line="240" w:lineRule="auto"/>
+      </w:pPr>
+      <w:r>
+        <w:separator/>
+      </w:r>
+    </w:p>
+  </w:endnote>
+  <w:endnote w:type="continuationSeparator" w:id="0">
+    <w:p>
+      <w:pPr>
+        <w:spacing w:after="0" w:line="240" w:lineRule="auto"/>
+      </w:pPr>
+      <w:r>
+        <w:continuationSeparator/>
+      </w:r>
+    </w:p>
+  </w:endnote>
+</w:endnotes>
+</file>
+
+<file path=word/footer1.xml><?xml version="1.0" encoding="utf-8"?>
+<w:ftr xmlns:wpc="http://schemas.microsoft.com/office/word/2010/wordprocessingCanvas" xmlns:cx="http://schemas.microsoft.com/office/drawing/2014/chartex" xmlns:cx1="http://schemas.microsoft.com/office/drawing/2015/9/8/chartex" xmlns:cx2="http://schemas.microsoft.com/office/drawing/2015/10/21/chartex" xmlns:cx3="http://schemas.microsoft.com/office/drawing/2016/5/9/chartex" xmlns:cx4="http://schemas.microsoft.com/office/drawing/2016/5/10/chartex" xmlns:cx5="http://schemas.microsoft.com/office/drawing/2016/5/11/chartex" xmlns:cx6="http://schemas.microsoft.com/office/drawing/2016/5/12/chartex" xmlns:cx7="http://schemas.microsoft.com/office/drawing/2016/5/13/chartex" xmlns:cx8="http://schemas.microsoft.com/office/drawing/2016/5/14/chartex" xmlns:mc="http://schemas.openxmlformats.org/markup-compatibility/2006" xmlns:aink="http://schemas.microsoft.com/office/drawing/2016/ink" xmlns:am3d="http://schemas.microsoft.com/office/drawing/2017/model3d" xmlns:o="urn:schemas-microsoft-com:office:office" xmlns:oel="http://schemas.microsoft.com/office/2019/extlst" xmlns:r="http://schemas.openxmlformats.org/officeDocument/2006/relationships" xmlns:m="http://schemas.openxmlformats.org/officeDocument/2006/math" xmlns:v="urn:schemas-microsoft-com:vml" xmlns:wp14="http://schemas.microsoft.com/office/word/2010/wordprocessingDrawing" xmlns:wp="http://schemas.openxmlformats.org/drawingml/2006/wordprocessingDrawing" xmlns:w10="urn:schemas-microsoft-com:office:word" xmlns:w="http://schemas.openxmlformats.org/wordprocessingml/2006/main" xmlns:w14="http://schemas.microsoft.com/office/word/2010/wordml" xmlns:w15="http://schemas.microsoft.com/office/word/2012/wordml" xmlns:w16cex="http://schemas.microsoft.com/office/word/2018/wordml/cex" xmlns:w16cid="http://schemas.microsoft.com/office/word/2016/wordml/cid" xmlns:w16="http://schemas.microsoft.com/office/word/2018/wordml" xmlns:w16du="http://schemas.microsoft.com/office/word/2023/wordml/word16du" xmlns:w16sdtdh="http://schemas.microsoft.com/office/word/2020/wordml/sdtdatahash" xmlns:w16se="http://schemas.microsoft.com/office/word/2015/wordml/symex" xmlns:wpg="http://schemas.microsoft.com/office/word/2010/wordprocessingGroup" xmlns:wpi="http://schemas.microsoft.com/office/word/2010/wordprocessingInk" xmlns:wne="http://schemas.microsoft.com/office/word/2006/wordml" xmlns:wps="http://schemas.microsoft.com/office/word/2010/wordprocessingShape" mc:Ignorable="w14 w15 w16se w16cid w16 w16cex w16sdtdh w16du wp14">
+  <w:sdt>
+    <w:sdtPr>
+      <w:id w:val="-1667171250"/>
+      <w:docPartObj>
+        <w:docPartGallery w:val="Page Numbers (Bottom of Page)"/>
+        <w:docPartUnique/>
+      </w:docPartObj>
+    </w:sdtPr>
+    <w:sdtContent>
+      <w:p>
+        <w:pPr>
+          <w:pStyle w:val="aa"/>
+          <w:jc w:val="center"/>
+        </w:pPr>
+        <w:r>
+          <w:fldChar w:fldCharType="begin"/>
+        </w:r>
+        <w:r>
+          <w:instrText>PAGE   \* MERGEFORMAT</w:instrText>
+        </w:r>
+        <w:r>
+          <w:fldChar w:fldCharType="separate"/>
+        </w:r>
+        <w:r>
+          <w:rPr>
+            <w:lang w:val="ru-RU"/>
+          </w:rPr>
+          <w:t>2</w:t>
+        </w:r>
+        <w:r>
+          <w:fldChar w:fldCharType="end"/>
+        </w:r>
+      </w:p>
+    </w:sdtContent>
+  </w:sdt>
+  <w:p>
+    <w:pPr>
+      <w:pStyle w:val="aa"/>
+    </w:pPr>
+  </w:p>
+</w:ftr>
+</file>
+
+<file path=word/footnotes.xml><?xml version="1.0" encoding="utf-8"?>
+<w:footnotes xmlns:wpc="http://schemas.microsoft.com/office/word/2010/wordprocessingCanvas" xmlns:cx="http://schemas.microsoft.com/office/drawing/2014/chartex" xmlns:cx1="http://schemas.microsoft.com/office/drawing/2015/9/8/chartex" xmlns:cx2="http://schemas.microsoft.com/office/drawing/2015/10/21/chartex" xmlns:cx3="http://schemas.microsoft.com/office/drawing/2016/5/9/chartex" xmlns:cx4="http://schemas.microsoft.com/office/drawing/2016/5/10/chartex" xmlns:cx5="http://schemas.microsoft.com/office/drawing/2016/5/11/chartex" xmlns:cx6="http://schemas.microsoft.com/office/drawing/2016/5/12/chartex" xmlns:cx7="http://schemas.microsoft.com/office/drawing/2016/5/13/chartex" xmlns:cx8="http://schemas.microsoft.com/office/drawing/2016/5/14/chartex" xmlns:mc="http://schemas.openxmlformats.org/markup-compatibility/2006" xmlns:aink="http://schemas.microsoft.com/office/drawing/2016/ink" xmlns:am3d="http://schemas.microsoft.com/office/drawing/2017/model3d" xmlns:o="urn:schemas-microsoft-com:office:office" xmlns:oel="http://schemas.microsoft.com/office/2019/extlst" xmlns:r="http://schemas.openxmlformats.org/officeDocument/2006/relationships" xmlns:m="http://schemas.openxmlformats.org/officeDocument/2006/math" xmlns:v="urn:schemas-microsoft-com:vml" xmlns:wp14="http://schemas.microsoft.com/office/word/2010/wordprocessingDrawing" xmlns:wp="http://schemas.openxmlformats.org/drawingml/2006/wordprocessingDrawing" xmlns:w10="urn:schemas-microsoft-com:office:word" xmlns:w="http://schemas.openxmlformats.org/wordprocessingml/2006/main" xmlns:w14="http://schemas.microsoft.com/office/word/2010/wordml" xmlns:w15="http://schemas.microsoft.com/office/word/2012/wordml" xmlns:w16cex="http://schemas.microsoft.com/office/word/2018/wordml/cex" xmlns:w16cid="http://schemas.microsoft.com/office/word/2016/wordml/cid" xmlns:w16="http://schemas.microsoft.com/office/word/2018/wordml" xmlns:w16du="http://schemas.microsoft.com/office/word/2023/wordml/word16du" xmlns:w16sdtdh="http://schemas.microsoft.com/office/word/2020/wordml/sdtdatahash" xmlns:w16se="http://schemas.microsoft.com/office/word/2015/wordml/symex" xmlns:wpg="http://schemas.microsoft.com/office/word/2010/wordprocessingGroup" xmlns:wpi="http://schemas.microsoft.com/office/word/2010/wordprocessingInk" xmlns:wne="http://schemas.microsoft.com/office/word/2006/wordml" xmlns:wps="http://schemas.microsoft.com/office/word/2010/wordprocessingShape" mc:Ignorable="w14 w15 w16se w16cid w16 w16cex w16sdtdh w16du wp14">
+  <w:footnote w:type="separator" w:id="-1">
+    <w:p>
+      <w:pPr>
+        <w:spacing w:after="0" w:line="240" w:lineRule="auto"/>
+      </w:pPr>
+      <w:r>
+        <w:separator/>
+      </w:r>
+    </w:p>
+  </w:footnote>
+  <w:footnote w:type="continuationSeparator" w:id="0">
+    <w:p>
+      <w:pPr>
+        <w:spacing w:after="0" w:line="240" w:lineRule="auto"/>
+      </w:pPr>
+      <w:r>
+        <w:continuationSeparator/>
+      </w:r>
+    </w:p>
+  </w:footnote>
+</w:footnotes>
 </file>
 
 <file path=word/numbering.xml><?xml version="1.0" encoding="utf-8"?>
@@ -8372,6 +9037,112 @@
       <w14:ligatures w14:val="none"/>
     </w:rPr>
   </w:style>
+  <w:style w:type="paragraph" w:styleId="a6">
+    <w:name w:val="TOC Heading"/>
+    <w:basedOn w:val="1"/>
+    <w:next w:val="a"/>
+    <w:uiPriority w:val="39"/>
+    <w:unhideWhenUsed/>
+    <w:qFormat/>
+    <w:rsid w:val="00AF7DAE"/>
+    <w:pPr>
+      <w:keepNext/>
+      <w:keepLines/>
+      <w:spacing w:before="240" w:after="0" w:line="259" w:lineRule="auto"/>
+      <w:jc w:val="left"/>
+      <w:outlineLvl w:val="9"/>
+    </w:pPr>
+    <w:rPr>
+      <w:rFonts w:asciiTheme="majorHAnsi" w:eastAsiaTheme="majorEastAsia" w:hAnsiTheme="majorHAnsi" w:cstheme="majorBidi"/>
+      <w:b w:val="0"/>
+      <w:bCs w:val="0"/>
+      <w:color w:val="2F5496" w:themeColor="accent1" w:themeShade="BF"/>
+      <w:kern w:val="0"/>
+      <w:sz w:val="32"/>
+      <w:szCs w:val="32"/>
+      <w:lang w:eastAsia="ru-RU"/>
+      <w14:ligatures w14:val="none"/>
+    </w:rPr>
+  </w:style>
+  <w:style w:type="paragraph" w:styleId="11">
+    <w:name w:val="toc 1"/>
+    <w:basedOn w:val="a"/>
+    <w:next w:val="a"/>
+    <w:autoRedefine/>
+    <w:uiPriority w:val="39"/>
+    <w:unhideWhenUsed/>
+    <w:rsid w:val="00AF7DAE"/>
+    <w:pPr>
+      <w:spacing w:after="100"/>
+    </w:pPr>
+  </w:style>
+  <w:style w:type="character" w:styleId="a7">
+    <w:name w:val="Hyperlink"/>
+    <w:basedOn w:val="a0"/>
+    <w:uiPriority w:val="99"/>
+    <w:unhideWhenUsed/>
+    <w:rsid w:val="00AF7DAE"/>
+    <w:rPr>
+      <w:color w:val="0563C1" w:themeColor="hyperlink"/>
+      <w:u w:val="single"/>
+    </w:rPr>
+  </w:style>
+  <w:style w:type="paragraph" w:styleId="a8">
+    <w:name w:val="header"/>
+    <w:basedOn w:val="a"/>
+    <w:link w:val="a9"/>
+    <w:uiPriority w:val="99"/>
+    <w:unhideWhenUsed/>
+    <w:rsid w:val="00AF7DAE"/>
+    <w:pPr>
+      <w:tabs>
+        <w:tab w:val="center" w:pos="4677"/>
+        <w:tab w:val="right" w:pos="9355"/>
+      </w:tabs>
+      <w:spacing w:after="0" w:line="240" w:lineRule="auto"/>
+    </w:pPr>
+  </w:style>
+  <w:style w:type="character" w:customStyle="1" w:styleId="a9">
+    <w:name w:val="Верхний колонтитул Знак"/>
+    <w:basedOn w:val="a0"/>
+    <w:link w:val="a8"/>
+    <w:uiPriority w:val="99"/>
+    <w:rsid w:val="00AF7DAE"/>
+    <w:rPr>
+      <w:rFonts w:ascii="Times New Roman" w:hAnsi="Times New Roman" w:cs="Times New Roman"/>
+      <w:sz w:val="28"/>
+      <w:szCs w:val="28"/>
+      <w:lang w:val="en-US"/>
+    </w:rPr>
+  </w:style>
+  <w:style w:type="paragraph" w:styleId="aa">
+    <w:name w:val="footer"/>
+    <w:basedOn w:val="a"/>
+    <w:link w:val="ab"/>
+    <w:uiPriority w:val="99"/>
+    <w:unhideWhenUsed/>
+    <w:rsid w:val="00AF7DAE"/>
+    <w:pPr>
+      <w:tabs>
+        <w:tab w:val="center" w:pos="4677"/>
+        <w:tab w:val="right" w:pos="9355"/>
+      </w:tabs>
+      <w:spacing w:after="0" w:line="240" w:lineRule="auto"/>
+    </w:pPr>
+  </w:style>
+  <w:style w:type="character" w:customStyle="1" w:styleId="ab">
+    <w:name w:val="Нижний колонтитул Знак"/>
+    <w:basedOn w:val="a0"/>
+    <w:link w:val="aa"/>
+    <w:uiPriority w:val="99"/>
+    <w:rsid w:val="00AF7DAE"/>
+    <w:rPr>
+      <w:rFonts w:ascii="Times New Roman" w:hAnsi="Times New Roman" w:cs="Times New Roman"/>
+      <w:sz w:val="28"/>
+      <w:szCs w:val="28"/>
+      <w:lang w:val="en-US"/>
+    </w:rPr>
+  </w:style>
 </w:styles>
 </file>
 
@@ -8668,4 +9439,16 @@
     </a:ext>
   </a:extLst>
 </a:theme>
+</file>
+
+<file path=customXml/item1.xml><?xml version="1.0" encoding="utf-8"?>
+<b:Sources xmlns:b="http://schemas.openxmlformats.org/officeDocument/2006/bibliography" xmlns="http://schemas.openxmlformats.org/officeDocument/2006/bibliography" SelectedStyle="\APASixthEditionOfficeOnline.xsl" StyleName="APA" Version="6"/>
+</file>
+
+<file path=customXml/itemProps1.xml><?xml version="1.0" encoding="utf-8"?>
+<ds:datastoreItem xmlns:ds="http://schemas.openxmlformats.org/officeDocument/2006/customXml" ds:itemID="{4D4FDBED-4AA9-4800-A02E-114D8C537EC9}">
+  <ds:schemaRefs>
+    <ds:schemaRef ds:uri="http://schemas.openxmlformats.org/officeDocument/2006/bibliography"/>
+  </ds:schemaRefs>
+</ds:datastoreItem>
 </file>